--- a/3_歴史/内戦/アトランタ内戦.docx
+++ b/3_歴史/内戦/アトランタ内戦.docx
@@ -25,8 +25,10 @@
         <w:rPr>
           <w:rFonts w:hint="eastAsia"/>
         </w:rPr>
-        <w:t>〜</w:t>
-      </w:r>
+        <w:t>～</w:t>
+      </w:r>
+      <w:bookmarkStart w:id="0" w:name="_GoBack"/>
+      <w:bookmarkEnd w:id="0"/>
       <w:r>
         <w:t>2209年まで続いた内戦。</w:t>
       </w:r>
@@ -85,11 +87,6 @@
       </w:r>
     </w:p>
     <w:p>
-      <w:pPr>
-        <w:rPr>
-          <w:rFonts w:hint="eastAsia"/>
-        </w:rPr>
-      </w:pPr>
       <w:r>
         <w:t>Rock-T 15両</w:t>
       </w:r>
@@ -106,11 +103,6 @@
       </w:r>
     </w:p>
     <w:p>
-      <w:pPr>
-        <w:rPr>
-          <w:rFonts w:hint="eastAsia"/>
-        </w:rPr>
-      </w:pPr>
       <w:r>
         <w:rPr>
           <w:rFonts w:hint="eastAsia"/>
@@ -190,12 +182,6 @@
       </w:r>
     </w:p>
     <w:p>
-      <w:pPr>
-        <w:rPr>
-          <w:rFonts w:hint="eastAsia"/>
-        </w:rPr>
-      </w:pPr>
-      <w:bookmarkStart w:id="0" w:name="_GoBack"/>
       <w:r>
         <w:rPr>
           <w:rFonts w:hint="eastAsia"/>
@@ -243,7 +229,6 @@
           </wp:inline>
         </w:drawing>
       </w:r>
-      <w:bookmarkEnd w:id="0"/>
     </w:p>
     <w:sectPr>
       <w:pgSz w:w="11906" w:h="16838" w:code="9"/>
